--- a/Elektronnaya_podpis.docx
+++ b/Elektronnaya_podpis.docx
@@ -44,14 +44,14 @@
       <w:pPr>
         <w:pStyle w:val="a8"/>
         <w:rPr>
-          <w:sz w:val="36"/>
-          <w:szCs w:val="36"/>
-        </w:rPr>
-      </w:pPr>
-      <w:r>
-        <w:rPr>
-          <w:sz w:val="36"/>
-          <w:szCs w:val="36"/>
+          <w:sz w:val="44"/>
+          <w:szCs w:val="44"/>
+        </w:rPr>
+      </w:pPr>
+      <w:r>
+        <w:rPr>
+          <w:sz w:val="44"/>
+          <w:szCs w:val="44"/>
         </w:rPr>
         <w:t>Разработка и итоговый продукт</w:t>
       </w:r>
@@ -121,23 +121,13 @@
           <w:szCs w:val="28"/>
         </w:rPr>
       </w:pPr>
-      <w:proofErr w:type="spellStart"/>
       <w:r>
         <w:rPr>
           <w:rFonts w:ascii="Times New Roman" w:hAnsi="Times New Roman" w:cs="Times New Roman"/>
           <w:sz w:val="28"/>
           <w:szCs w:val="28"/>
         </w:rPr>
-        <w:t>Пашенцев</w:t>
-      </w:r>
-      <w:proofErr w:type="spellEnd"/>
-      <w:r>
-        <w:rPr>
-          <w:rFonts w:ascii="Times New Roman" w:hAnsi="Times New Roman" w:cs="Times New Roman"/>
-          <w:sz w:val="28"/>
-          <w:szCs w:val="28"/>
-        </w:rPr>
-        <w:t xml:space="preserve"> Павел</w:t>
+        <w:t>Пашенцев Павел</w:t>
       </w:r>
     </w:p>
     <w:p>
@@ -193,8 +183,6 @@
         </w:rPr>
         <w:t>Григорьев Глеб</w:t>
       </w:r>
-      <w:bookmarkStart w:id="0" w:name="_GoBack"/>
-      <w:bookmarkEnd w:id="0"/>
     </w:p>
     <w:p>
       <w:pPr>
@@ -308,6 +296,9 @@
       </w:pPr>
     </w:p>
     <w:p>
+      <w:pPr>
+        <w:pStyle w:val="a8"/>
+      </w:pPr>
       <w:r>
         <w:t>Техническое требование к оборудованию</w:t>
       </w:r>
@@ -357,157 +348,1572 @@
         <w:t>Сервер с базой данных</w:t>
       </w:r>
     </w:p>
+    <w:p>
+      <w:pPr>
+        <w:pStyle w:val="a8"/>
+      </w:pPr>
+      <w:r>
+        <w:t>Обоснование выбора языка программирования и используемых программных средств</w:t>
+      </w:r>
+      <w:bookmarkStart w:id="0" w:name="_GoBack"/>
+      <w:bookmarkEnd w:id="0"/>
+    </w:p>
+    <w:p>
+      <w:r>
+        <w:t>Мы использовали языки С</w:t>
+      </w:r>
+      <w:r>
+        <w:t>#</w:t>
+      </w:r>
+      <w:r>
+        <w:t xml:space="preserve"> </w:t>
+      </w:r>
+      <w:r>
+        <w:t xml:space="preserve">и </w:t>
+      </w:r>
+      <w:r>
+        <w:rPr>
+          <w:lang w:val="en-US"/>
+        </w:rPr>
+        <w:t>Python</w:t>
+      </w:r>
+      <w:r>
+        <w:t>, чтобы написать код. Эти языки удобны для написания кода</w:t>
+      </w:r>
+      <w:r>
+        <w:t xml:space="preserve"> </w:t>
+      </w:r>
+      <w:r>
+        <w:t>проекта «Электронная подпись»</w:t>
+      </w:r>
+      <w:r>
+        <w:t>, некоторые из них «быстро» работают.</w:t>
+      </w:r>
+    </w:p>
+    <w:p>
+      <w:r>
+        <w:t xml:space="preserve">Использовали среды разработки </w:t>
+      </w:r>
+      <w:r>
+        <w:rPr>
+          <w:lang w:val="en-US"/>
+        </w:rPr>
+        <w:t>Microsoft</w:t>
+      </w:r>
+      <w:r>
+        <w:t xml:space="preserve"> </w:t>
+      </w:r>
+      <w:r>
+        <w:rPr>
+          <w:lang w:val="en-US"/>
+        </w:rPr>
+        <w:t>Visual</w:t>
+      </w:r>
+      <w:r>
+        <w:t xml:space="preserve"> </w:t>
+      </w:r>
+      <w:r>
+        <w:rPr>
+          <w:lang w:val="en-US"/>
+        </w:rPr>
+        <w:t>Studio</w:t>
+      </w:r>
+      <w:r>
+        <w:t xml:space="preserve"> </w:t>
+      </w:r>
+      <w:r>
+        <w:t>и</w:t>
+      </w:r>
+      <w:r>
+        <w:t xml:space="preserve"> </w:t>
+      </w:r>
+      <w:r>
+        <w:rPr>
+          <w:lang w:val="en-US"/>
+        </w:rPr>
+        <w:t>PyCharm</w:t>
+      </w:r>
+      <w:r>
+        <w:t xml:space="preserve">. </w:t>
+      </w:r>
+      <w:r>
+        <w:t>Наша команда разработчиков считает, что это самые лучшие среды для разработки проектов.</w:t>
+      </w:r>
+    </w:p>
+    <w:p>
+      <w:pPr>
+        <w:rPr>
+          <w:noProof/>
+        </w:rPr>
+      </w:pPr>
+      <w:r>
+        <w:t>В качестве базы данных, мы используем</w:t>
+      </w:r>
+      <w:r>
+        <w:t xml:space="preserve"> возможности</w:t>
+      </w:r>
+      <w:r>
+        <w:t xml:space="preserve"> </w:t>
+      </w:r>
+      <w:r>
+        <w:t>сервис</w:t>
+      </w:r>
+      <w:r>
+        <w:t>а</w:t>
+      </w:r>
+      <w:r>
+        <w:t xml:space="preserve"> </w:t>
+      </w:r>
+      <w:r>
+        <w:rPr>
+          <w:lang w:val="en-US"/>
+        </w:rPr>
+        <w:t>Google</w:t>
+      </w:r>
+      <w:r>
+        <w:t xml:space="preserve"> </w:t>
+      </w:r>
+      <w:r>
+        <w:rPr>
+          <w:lang w:val="en-US"/>
+        </w:rPr>
+        <w:t>Firebase</w:t>
+      </w:r>
+      <w:r>
+        <w:t>.</w:t>
+      </w:r>
+      <w:r>
+        <w:t xml:space="preserve"> Из-за того, что мы </w:t>
+      </w:r>
+      <w:r>
+        <w:t>не</w:t>
+      </w:r>
+      <w:r>
+        <w:t xml:space="preserve"> имеем</w:t>
+      </w:r>
+      <w:r>
+        <w:t xml:space="preserve"> собственного сервера,</w:t>
+      </w:r>
+      <w:r>
+        <w:t xml:space="preserve"> и этот сервис удобен для интеграции в языки,</w:t>
+      </w:r>
+      <w:r>
+        <w:t xml:space="preserve"> мы</w:t>
+      </w:r>
+      <w:r>
+        <w:t xml:space="preserve"> решили </w:t>
+      </w:r>
+      <w:r>
+        <w:t>использовать этот сервис.</w:t>
+      </w:r>
+      <w:r>
+        <w:rPr>
+          <w:noProof/>
+        </w:rPr>
+        <w:t xml:space="preserve"> </w:t>
+      </w:r>
+    </w:p>
+    <w:p>
+      <w:pPr>
+        <w:pStyle w:val="a8"/>
+        <w:rPr>
+          <w:noProof/>
+        </w:rPr>
+      </w:pPr>
+      <w:r>
+        <w:rPr>
+          <w:noProof/>
+        </w:rPr>
+        <w:t>Структурная и функциональная схема готового продукта</w:t>
+      </w:r>
+    </w:p>
+    <w:p>
+      <w:r>
+        <w:rPr>
+          <w:noProof/>
+          <w:lang w:eastAsia="ru-RU"/>
+        </w:rPr>
+        <mc:AlternateContent>
+          <mc:Choice Requires="wps">
+            <w:drawing>
+              <wp:anchor distT="0" distB="0" distL="114300" distR="114300" simplePos="0" relativeHeight="251659264" behindDoc="0" locked="0" layoutInCell="1" allowOverlap="1">
+                <wp:simplePos x="0" y="0"/>
+                <wp:positionH relativeFrom="column">
+                  <wp:posOffset>1818640</wp:posOffset>
+                </wp:positionH>
+                <wp:positionV relativeFrom="paragraph">
+                  <wp:posOffset>79375</wp:posOffset>
+                </wp:positionV>
+                <wp:extent cx="1533525" cy="352425"/>
+                <wp:effectExtent l="0" t="0" r="28575" b="28575"/>
+                <wp:wrapNone/>
+                <wp:docPr id="5" name="Надпись 5"/>
+                <wp:cNvGraphicFramePr/>
+                <a:graphic xmlns:a="http://schemas.openxmlformats.org/drawingml/2006/main">
+                  <a:graphicData uri="http://schemas.microsoft.com/office/word/2010/wordprocessingShape">
+                    <wps:wsp>
+                      <wps:cNvSpPr txBox="1"/>
+                      <wps:spPr>
+                        <a:xfrm>
+                          <a:off x="0" y="0"/>
+                          <a:ext cx="1533525" cy="352425"/>
+                        </a:xfrm>
+                        <a:prstGeom prst="rect">
+                          <a:avLst/>
+                        </a:prstGeom>
+                        <a:ln/>
+                      </wps:spPr>
+                      <wps:style>
+                        <a:lnRef idx="2">
+                          <a:schemeClr val="dk1"/>
+                        </a:lnRef>
+                        <a:fillRef idx="1">
+                          <a:schemeClr val="lt1"/>
+                        </a:fillRef>
+                        <a:effectRef idx="0">
+                          <a:schemeClr val="dk1"/>
+                        </a:effectRef>
+                        <a:fontRef idx="minor">
+                          <a:schemeClr val="dk1"/>
+                        </a:fontRef>
+                      </wps:style>
+                      <wps:txbx>
+                        <w:txbxContent>
+                          <w:p>
+                            <w:r>
+                              <w:t>Открытие программы</w:t>
+                            </w:r>
+                          </w:p>
+                        </w:txbxContent>
+                      </wps:txbx>
+                      <wps:bodyPr rot="0" spcFirstLastPara="0" vertOverflow="overflow" horzOverflow="overflow" vert="horz" wrap="square" lIns="91440" tIns="45720" rIns="91440" bIns="45720" numCol="1" spcCol="0" rtlCol="0" fromWordArt="0" anchor="t" anchorCtr="0" forceAA="0" compatLnSpc="1">
+                        <a:prstTxWarp prst="textNoShape">
+                          <a:avLst/>
+                        </a:prstTxWarp>
+                        <a:noAutofit/>
+                      </wps:bodyPr>
+                    </wps:wsp>
+                  </a:graphicData>
+                </a:graphic>
+                <wp14:sizeRelV relativeFrom="margin">
+                  <wp14:pctHeight>0</wp14:pctHeight>
+                </wp14:sizeRelV>
+              </wp:anchor>
+            </w:drawing>
+          </mc:Choice>
+          <mc:Fallback>
+            <w:pict>
+              <v:shapetype id="_x0000_t202" coordsize="21600,21600" o:spt="202" path="m,l,21600r21600,l21600,xe">
+                <v:stroke joinstyle="miter"/>
+                <v:path gradientshapeok="t" o:connecttype="rect"/>
+              </v:shapetype>
+              <v:shape id="Надпись 5" o:spid="_x0000_s1026" type="#_x0000_t202" style="position:absolute;margin-left:143.2pt;margin-top:6.25pt;width:120.75pt;height:27.75pt;z-index:251659264;visibility:visible;mso-wrap-style:square;mso-height-percent:0;mso-wrap-distance-left:9pt;mso-wrap-distance-top:0;mso-wrap-distance-right:9pt;mso-wrap-distance-bottom:0;mso-position-horizontal:absolute;mso-position-horizontal-relative:text;mso-position-vertical:absolute;mso-position-vertical-relative:text;mso-height-percent:0;mso-height-relative:margin;v-text-anchor:top" o:gfxdata="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" fillcolor="white [3201]" strokecolor="black [3200]" strokeweight="1pt">
+                <v:textbox>
+                  <w:txbxContent>
+                    <w:p>
+                      <w:r>
+                        <w:t>Открытие программы</w:t>
+                      </w:r>
+                    </w:p>
+                  </w:txbxContent>
+                </v:textbox>
+              </v:shape>
+            </w:pict>
+          </mc:Fallback>
+        </mc:AlternateContent>
+      </w:r>
+    </w:p>
+    <w:p>
+      <w:r>
+        <w:rPr>
+          <w:noProof/>
+          <w:lang w:eastAsia="ru-RU"/>
+        </w:rPr>
+        <mc:AlternateContent>
+          <mc:Choice Requires="wps">
+            <w:drawing>
+              <wp:anchor distT="0" distB="0" distL="114300" distR="114300" simplePos="0" relativeHeight="251671552" behindDoc="0" locked="0" layoutInCell="1" allowOverlap="1">
+                <wp:simplePos x="0" y="0"/>
+                <wp:positionH relativeFrom="column">
+                  <wp:posOffset>2552065</wp:posOffset>
+                </wp:positionH>
+                <wp:positionV relativeFrom="paragraph">
+                  <wp:posOffset>146050</wp:posOffset>
+                </wp:positionV>
+                <wp:extent cx="0" cy="314325"/>
+                <wp:effectExtent l="76200" t="0" r="57150" b="47625"/>
+                <wp:wrapNone/>
+                <wp:docPr id="17" name="Прямая со стрелкой 17"/>
+                <wp:cNvGraphicFramePr/>
+                <a:graphic xmlns:a="http://schemas.openxmlformats.org/drawingml/2006/main">
+                  <a:graphicData uri="http://schemas.microsoft.com/office/word/2010/wordprocessingShape">
+                    <wps:wsp>
+                      <wps:cNvCnPr/>
+                      <wps:spPr>
+                        <a:xfrm>
+                          <a:off x="0" y="0"/>
+                          <a:ext cx="0" cy="314325"/>
+                        </a:xfrm>
+                        <a:prstGeom prst="straightConnector1">
+                          <a:avLst/>
+                        </a:prstGeom>
+                        <a:ln>
+                          <a:solidFill>
+                            <a:schemeClr val="tx1"/>
+                          </a:solidFill>
+                          <a:tailEnd type="triangle"/>
+                        </a:ln>
+                      </wps:spPr>
+                      <wps:style>
+                        <a:lnRef idx="1">
+                          <a:schemeClr val="dk1"/>
+                        </a:lnRef>
+                        <a:fillRef idx="0">
+                          <a:schemeClr val="dk1"/>
+                        </a:fillRef>
+                        <a:effectRef idx="0">
+                          <a:schemeClr val="dk1"/>
+                        </a:effectRef>
+                        <a:fontRef idx="minor">
+                          <a:schemeClr val="tx1"/>
+                        </a:fontRef>
+                      </wps:style>
+                      <wps:bodyPr/>
+                    </wps:wsp>
+                  </a:graphicData>
+                </a:graphic>
+              </wp:anchor>
+            </w:drawing>
+          </mc:Choice>
+          <mc:Fallback>
+            <w:pict>
+              <v:shapetype w14:anchorId="3BC26FFB" id="_x0000_t32" coordsize="21600,21600" o:spt="32" o:oned="t" path="m,l21600,21600e" filled="f">
+                <v:path arrowok="t" fillok="f" o:connecttype="none"/>
+                <o:lock v:ext="edit" shapetype="t"/>
+              </v:shapetype>
+              <v:shape id="Прямая со стрелкой 17" o:spid="_x0000_s1026" type="#_x0000_t32" style="position:absolute;margin-left:200.95pt;margin-top:11.5pt;width:0;height:24.75pt;z-index:251671552;visibility:visible;mso-wrap-style:square;mso-wrap-distance-left:9pt;mso-wrap-distance-top:0;mso-wrap-distance-right:9pt;mso-wrap-distance-bottom:0;mso-position-horizontal:absolute;mso-position-horizontal-relative:text;mso-position-vertical:absolute;mso-position-vertical-relative:text" o:gfxdata="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" strokecolor="black [3213]" strokeweight=".5pt">
+                <v:stroke endarrow="block" joinstyle="miter"/>
+              </v:shape>
+            </w:pict>
+          </mc:Fallback>
+        </mc:AlternateContent>
+      </w:r>
+      <w:r>
+        <w:rPr>
+          <w:noProof/>
+          <w:lang w:eastAsia="ru-RU"/>
+        </w:rPr>
+        <mc:AlternateContent>
+          <mc:Choice Requires="wps">
+            <w:drawing>
+              <wp:anchor distT="0" distB="0" distL="114300" distR="114300" simplePos="0" relativeHeight="251665408" behindDoc="0" locked="0" layoutInCell="1" allowOverlap="1" wp14:anchorId="45EC998F" wp14:editId="20CBD632">
+                <wp:simplePos x="0" y="0"/>
+                <wp:positionH relativeFrom="column">
+                  <wp:posOffset>3990341</wp:posOffset>
+                </wp:positionH>
+                <wp:positionV relativeFrom="paragraph">
+                  <wp:posOffset>12700</wp:posOffset>
+                </wp:positionV>
+                <wp:extent cx="1771650" cy="666750"/>
+                <wp:effectExtent l="0" t="0" r="19050" b="19050"/>
+                <wp:wrapNone/>
+                <wp:docPr id="10" name="Надпись 10"/>
+                <wp:cNvGraphicFramePr/>
+                <a:graphic xmlns:a="http://schemas.openxmlformats.org/drawingml/2006/main">
+                  <a:graphicData uri="http://schemas.microsoft.com/office/word/2010/wordprocessingShape">
+                    <wps:wsp>
+                      <wps:cNvSpPr txBox="1"/>
+                      <wps:spPr>
+                        <a:xfrm>
+                          <a:off x="0" y="0"/>
+                          <a:ext cx="1771650" cy="666750"/>
+                        </a:xfrm>
+                        <a:prstGeom prst="rect">
+                          <a:avLst/>
+                        </a:prstGeom>
+                        <a:ln/>
+                      </wps:spPr>
+                      <wps:style>
+                        <a:lnRef idx="2">
+                          <a:schemeClr val="dk1"/>
+                        </a:lnRef>
+                        <a:fillRef idx="1">
+                          <a:schemeClr val="lt1"/>
+                        </a:fillRef>
+                        <a:effectRef idx="0">
+                          <a:schemeClr val="dk1"/>
+                        </a:effectRef>
+                        <a:fontRef idx="minor">
+                          <a:schemeClr val="dk1"/>
+                        </a:fontRef>
+                      </wps:style>
+                      <wps:txbx>
+                        <w:txbxContent>
+                          <w:p>
+                            <w:r>
+                              <w:t>База данных с неподписанными документами</w:t>
+                            </w:r>
+                          </w:p>
+                        </w:txbxContent>
+                      </wps:txbx>
+                      <wps:bodyPr rot="0" spcFirstLastPara="0" vertOverflow="overflow" horzOverflow="overflow" vert="horz" wrap="square" lIns="91440" tIns="45720" rIns="91440" bIns="45720" numCol="1" spcCol="0" rtlCol="0" fromWordArt="0" anchor="t" anchorCtr="0" forceAA="0" compatLnSpc="1">
+                        <a:prstTxWarp prst="textNoShape">
+                          <a:avLst/>
+                        </a:prstTxWarp>
+                        <a:noAutofit/>
+                      </wps:bodyPr>
+                    </wps:wsp>
+                  </a:graphicData>
+                </a:graphic>
+                <wp14:sizeRelH relativeFrom="margin">
+                  <wp14:pctWidth>0</wp14:pctWidth>
+                </wp14:sizeRelH>
+                <wp14:sizeRelV relativeFrom="margin">
+                  <wp14:pctHeight>0</wp14:pctHeight>
+                </wp14:sizeRelV>
+              </wp:anchor>
+            </w:drawing>
+          </mc:Choice>
+          <mc:Fallback>
+            <w:pict>
+              <v:shape w14:anchorId="45EC998F" id="Надпись 10" o:spid="_x0000_s1027" type="#_x0000_t202" style="position:absolute;margin-left:314.2pt;margin-top:1pt;width:139.5pt;height:52.5pt;z-index:251665408;visibility:visible;mso-wrap-style:square;mso-width-percent:0;mso-height-percent:0;mso-wrap-distance-left:9pt;mso-wrap-distance-top:0;mso-wrap-distance-right:9pt;mso-wrap-distance-bottom:0;mso-position-horizontal:absolute;mso-position-horizontal-relative:text;mso-position-vertical:absolute;mso-position-vertical-relative:text;mso-width-percent:0;mso-height-percent:0;mso-width-relative:margin;mso-height-relative:margin;v-text-anchor:top" o:gfxdata="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" fillcolor="white [3201]" strokecolor="black [3200]" strokeweight="1pt">
+                <v:textbox>
+                  <w:txbxContent>
+                    <w:p>
+                      <w:r>
+                        <w:t>База данных с неподписанными документами</w:t>
+                      </w:r>
+                    </w:p>
+                  </w:txbxContent>
+                </v:textbox>
+              </v:shape>
+            </w:pict>
+          </mc:Fallback>
+        </mc:AlternateContent>
+      </w:r>
+    </w:p>
+    <w:p>
+      <w:r>
+        <w:rPr>
+          <w:noProof/>
+          <w:lang w:eastAsia="ru-RU"/>
+        </w:rPr>
+        <mc:AlternateContent>
+          <mc:Choice Requires="wps">
+            <w:drawing>
+              <wp:anchor distT="0" distB="0" distL="114300" distR="114300" simplePos="0" relativeHeight="251676672" behindDoc="0" locked="0" layoutInCell="1" allowOverlap="1">
+                <wp:simplePos x="0" y="0"/>
+                <wp:positionH relativeFrom="column">
+                  <wp:posOffset>3352165</wp:posOffset>
+                </wp:positionH>
+                <wp:positionV relativeFrom="paragraph">
+                  <wp:posOffset>70485</wp:posOffset>
+                </wp:positionV>
+                <wp:extent cx="647700" cy="381000"/>
+                <wp:effectExtent l="38100" t="38100" r="57150" b="57150"/>
+                <wp:wrapNone/>
+                <wp:docPr id="22" name="Прямая со стрелкой 22"/>
+                <wp:cNvGraphicFramePr/>
+                <a:graphic xmlns:a="http://schemas.openxmlformats.org/drawingml/2006/main">
+                  <a:graphicData uri="http://schemas.microsoft.com/office/word/2010/wordprocessingShape">
+                    <wps:wsp>
+                      <wps:cNvCnPr/>
+                      <wps:spPr>
+                        <a:xfrm flipH="1">
+                          <a:off x="0" y="0"/>
+                          <a:ext cx="647700" cy="381000"/>
+                        </a:xfrm>
+                        <a:prstGeom prst="straightConnector1">
+                          <a:avLst/>
+                        </a:prstGeom>
+                        <a:ln>
+                          <a:headEnd type="triangle"/>
+                          <a:tailEnd type="triangle"/>
+                        </a:ln>
+                      </wps:spPr>
+                      <wps:style>
+                        <a:lnRef idx="1">
+                          <a:schemeClr val="dk1"/>
+                        </a:lnRef>
+                        <a:fillRef idx="0">
+                          <a:schemeClr val="dk1"/>
+                        </a:fillRef>
+                        <a:effectRef idx="0">
+                          <a:schemeClr val="dk1"/>
+                        </a:effectRef>
+                        <a:fontRef idx="minor">
+                          <a:schemeClr val="tx1"/>
+                        </a:fontRef>
+                      </wps:style>
+                      <wps:bodyPr/>
+                    </wps:wsp>
+                  </a:graphicData>
+                </a:graphic>
+              </wp:anchor>
+            </w:drawing>
+          </mc:Choice>
+          <mc:Fallback>
+            <w:pict>
+              <v:shape w14:anchorId="26908AF7" id="Прямая со стрелкой 22" o:spid="_x0000_s1026" type="#_x0000_t32" style="position:absolute;margin-left:263.95pt;margin-top:5.55pt;width:51pt;height:30pt;flip:x;z-index:251676672;visibility:visible;mso-wrap-style:square;mso-wrap-distance-left:9pt;mso-wrap-distance-top:0;mso-wrap-distance-right:9pt;mso-wrap-distance-bottom:0;mso-position-horizontal:absolute;mso-position-horizontal-relative:text;mso-position-vertical:absolute;mso-position-vertical-relative:text" o:gfxdata="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" strokecolor="black [3200]" strokeweight=".5pt">
+                <v:stroke startarrow="block" endarrow="block" joinstyle="miter"/>
+              </v:shape>
+            </w:pict>
+          </mc:Fallback>
+        </mc:AlternateContent>
+      </w:r>
+      <w:r>
+        <w:rPr>
+          <w:noProof/>
+          <w:lang w:eastAsia="ru-RU"/>
+        </w:rPr>
+        <mc:AlternateContent>
+          <mc:Choice Requires="wps">
+            <w:drawing>
+              <wp:anchor distT="0" distB="0" distL="114300" distR="114300" simplePos="0" relativeHeight="251661312" behindDoc="0" locked="0" layoutInCell="1" allowOverlap="1" wp14:anchorId="450DF84B" wp14:editId="43FB2AAA">
+                <wp:simplePos x="0" y="0"/>
+                <wp:positionH relativeFrom="column">
+                  <wp:posOffset>1828165</wp:posOffset>
+                </wp:positionH>
+                <wp:positionV relativeFrom="paragraph">
+                  <wp:posOffset>175260</wp:posOffset>
+                </wp:positionV>
+                <wp:extent cx="1533525" cy="466725"/>
+                <wp:effectExtent l="0" t="0" r="28575" b="28575"/>
+                <wp:wrapNone/>
+                <wp:docPr id="6" name="Надпись 6"/>
+                <wp:cNvGraphicFramePr/>
+                <a:graphic xmlns:a="http://schemas.openxmlformats.org/drawingml/2006/main">
+                  <a:graphicData uri="http://schemas.microsoft.com/office/word/2010/wordprocessingShape">
+                    <wps:wsp>
+                      <wps:cNvSpPr txBox="1"/>
+                      <wps:spPr>
+                        <a:xfrm>
+                          <a:off x="0" y="0"/>
+                          <a:ext cx="1533525" cy="466725"/>
+                        </a:xfrm>
+                        <a:prstGeom prst="rect">
+                          <a:avLst/>
+                        </a:prstGeom>
+                        <a:ln/>
+                      </wps:spPr>
+                      <wps:style>
+                        <a:lnRef idx="2">
+                          <a:schemeClr val="dk1"/>
+                        </a:lnRef>
+                        <a:fillRef idx="1">
+                          <a:schemeClr val="lt1"/>
+                        </a:fillRef>
+                        <a:effectRef idx="0">
+                          <a:schemeClr val="dk1"/>
+                        </a:effectRef>
+                        <a:fontRef idx="minor">
+                          <a:schemeClr val="dk1"/>
+                        </a:fontRef>
+                      </wps:style>
+                      <wps:txbx>
+                        <w:txbxContent>
+                          <w:p>
+                            <w:r>
+                              <w:t>Выбор нужного документа</w:t>
+                            </w:r>
+                            <w:r>
+                              <w:rPr>
+                                <w:noProof/>
+                                <w:lang w:eastAsia="ru-RU"/>
+                              </w:rPr>
+                              <w:drawing>
+                                <wp:inline distT="0" distB="0" distL="0" distR="0" wp14:anchorId="545E2FD2" wp14:editId="3C5D75EA">
+                                  <wp:extent cx="1337945" cy="326328"/>
+                                  <wp:effectExtent l="0" t="0" r="0" b="0"/>
+                                  <wp:docPr id="7" name="Рисунок 7"/>
+                                  <wp:cNvGraphicFramePr>
+                                    <a:graphicFrameLocks xmlns:a="http://schemas.openxmlformats.org/drawingml/2006/main" noChangeAspect="1"/>
+                                  </wp:cNvGraphicFramePr>
+                                  <a:graphic xmlns:a="http://schemas.openxmlformats.org/drawingml/2006/main">
+                                    <a:graphicData uri="http://schemas.openxmlformats.org/drawingml/2006/picture">
+                                      <pic:pic xmlns:pic="http://schemas.openxmlformats.org/drawingml/2006/picture">
+                                        <pic:nvPicPr>
+                                          <pic:cNvPr id="0" name="Picture 1"/>
+                                          <pic:cNvPicPr>
+                                            <a:picLocks noChangeAspect="1" noChangeArrowheads="1"/>
+                                          </pic:cNvPicPr>
+                                        </pic:nvPicPr>
+                                        <pic:blipFill>
+                                          <a:blip r:embed="rId8">
+                                            <a:extLst>
+                                              <a:ext uri="{28A0092B-C50C-407E-A947-70E740481C1C}">
+                                                <a14:useLocalDpi xmlns:a14="http://schemas.microsoft.com/office/drawing/2010/main" val="0"/>
+                                              </a:ext>
+                                            </a:extLst>
+                                          </a:blip>
+                                          <a:srcRect/>
+                                          <a:stretch>
+                                            <a:fillRect/>
+                                          </a:stretch>
+                                        </pic:blipFill>
+                                        <pic:spPr bwMode="auto">
+                                          <a:xfrm>
+                                            <a:off x="0" y="0"/>
+                                            <a:ext cx="1337945" cy="326328"/>
+                                          </a:xfrm>
+                                          <a:prstGeom prst="rect">
+                                            <a:avLst/>
+                                          </a:prstGeom>
+                                          <a:noFill/>
+                                          <a:ln>
+                                            <a:noFill/>
+                                          </a:ln>
+                                        </pic:spPr>
+                                      </pic:pic>
+                                    </a:graphicData>
+                                  </a:graphic>
+                                </wp:inline>
+                              </w:drawing>
+                            </w:r>
+                          </w:p>
+                        </w:txbxContent>
+                      </wps:txbx>
+                      <wps:bodyPr rot="0" spcFirstLastPara="0" vertOverflow="overflow" horzOverflow="overflow" vert="horz" wrap="square" lIns="91440" tIns="45720" rIns="91440" bIns="45720" numCol="1" spcCol="0" rtlCol="0" fromWordArt="0" anchor="t" anchorCtr="0" forceAA="0" compatLnSpc="1">
+                        <a:prstTxWarp prst="textNoShape">
+                          <a:avLst/>
+                        </a:prstTxWarp>
+                        <a:noAutofit/>
+                      </wps:bodyPr>
+                    </wps:wsp>
+                  </a:graphicData>
+                </a:graphic>
+                <wp14:sizeRelV relativeFrom="margin">
+                  <wp14:pctHeight>0</wp14:pctHeight>
+                </wp14:sizeRelV>
+              </wp:anchor>
+            </w:drawing>
+          </mc:Choice>
+          <mc:Fallback>
+            <w:pict>
+              <v:shape w14:anchorId="450DF84B" id="Надпись 6" o:spid="_x0000_s1028" type="#_x0000_t202" style="position:absolute;margin-left:143.95pt;margin-top:13.8pt;width:120.75pt;height:36.75pt;z-index:251661312;visibility:visible;mso-wrap-style:square;mso-height-percent:0;mso-wrap-distance-left:9pt;mso-wrap-distance-top:0;mso-wrap-distance-right:9pt;mso-wrap-distance-bottom:0;mso-position-horizontal:absolute;mso-position-horizontal-relative:text;mso-position-vertical:absolute;mso-position-vertical-relative:text;mso-height-percent:0;mso-height-relative:margin;v-text-anchor:top" o:gfxdata="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" fillcolor="white [3201]" strokecolor="black [3200]" strokeweight="1pt">
+                <v:textbox>
+                  <w:txbxContent>
+                    <w:p>
+                      <w:r>
+                        <w:t>Выбор нужного документа</w:t>
+                      </w:r>
+                      <w:r>
+                        <w:rPr>
+                          <w:noProof/>
+                          <w:lang w:eastAsia="ru-RU"/>
+                        </w:rPr>
+                        <w:drawing>
+                          <wp:inline distT="0" distB="0" distL="0" distR="0" wp14:anchorId="545E2FD2" wp14:editId="3C5D75EA">
+                            <wp:extent cx="1337945" cy="326328"/>
+                            <wp:effectExtent l="0" t="0" r="0" b="0"/>
+                            <wp:docPr id="7" name="Рисунок 7"/>
+                            <wp:cNvGraphicFramePr>
+                              <a:graphicFrameLocks xmlns:a="http://schemas.openxmlformats.org/drawingml/2006/main" noChangeAspect="1"/>
+                            </wp:cNvGraphicFramePr>
+                            <a:graphic xmlns:a="http://schemas.openxmlformats.org/drawingml/2006/main">
+                              <a:graphicData uri="http://schemas.openxmlformats.org/drawingml/2006/picture">
+                                <pic:pic xmlns:pic="http://schemas.openxmlformats.org/drawingml/2006/picture">
+                                  <pic:nvPicPr>
+                                    <pic:cNvPr id="0" name="Picture 1"/>
+                                    <pic:cNvPicPr>
+                                      <a:picLocks noChangeAspect="1" noChangeArrowheads="1"/>
+                                    </pic:cNvPicPr>
+                                  </pic:nvPicPr>
+                                  <pic:blipFill>
+                                    <a:blip r:embed="rId8">
+                                      <a:extLst>
+                                        <a:ext uri="{28A0092B-C50C-407E-A947-70E740481C1C}">
+                                          <a14:useLocalDpi xmlns:a14="http://schemas.microsoft.com/office/drawing/2010/main" val="0"/>
+                                        </a:ext>
+                                      </a:extLst>
+                                    </a:blip>
+                                    <a:srcRect/>
+                                    <a:stretch>
+                                      <a:fillRect/>
+                                    </a:stretch>
+                                  </pic:blipFill>
+                                  <pic:spPr bwMode="auto">
+                                    <a:xfrm>
+                                      <a:off x="0" y="0"/>
+                                      <a:ext cx="1337945" cy="326328"/>
+                                    </a:xfrm>
+                                    <a:prstGeom prst="rect">
+                                      <a:avLst/>
+                                    </a:prstGeom>
+                                    <a:noFill/>
+                                    <a:ln>
+                                      <a:noFill/>
+                                    </a:ln>
+                                  </pic:spPr>
+                                </pic:pic>
+                              </a:graphicData>
+                            </a:graphic>
+                          </wp:inline>
+                        </w:drawing>
+                      </w:r>
+                    </w:p>
+                  </w:txbxContent>
+                </v:textbox>
+              </v:shape>
+            </w:pict>
+          </mc:Fallback>
+        </mc:AlternateContent>
+      </w:r>
+    </w:p>
     <w:p/>
     <w:p>
       <w:r>
-        <w:t>Обоснование выбора языка программирования и используемых программных средств</w:t>
-      </w:r>
-    </w:p>
-    <w:p>
-      <w:r>
-        <w:t>Мы использовали языки С</w:t>
-      </w:r>
-      <w:r>
-        <w:t>#</w:t>
-      </w:r>
-      <w:r>
-        <w:t xml:space="preserve"> </w:t>
-      </w:r>
-      <w:r>
-        <w:t xml:space="preserve">и </w:t>
-      </w:r>
+        <w:rPr>
+          <w:noProof/>
+          <w:lang w:eastAsia="ru-RU"/>
+        </w:rPr>
+        <mc:AlternateContent>
+          <mc:Choice Requires="wps">
+            <w:drawing>
+              <wp:anchor distT="0" distB="0" distL="114300" distR="114300" simplePos="0" relativeHeight="251673600" behindDoc="0" locked="0" layoutInCell="1" allowOverlap="1" wp14:anchorId="3178F53C" wp14:editId="0864D1D2">
+                <wp:simplePos x="0" y="0"/>
+                <wp:positionH relativeFrom="column">
+                  <wp:posOffset>2543175</wp:posOffset>
+                </wp:positionH>
+                <wp:positionV relativeFrom="paragraph">
+                  <wp:posOffset>95250</wp:posOffset>
+                </wp:positionV>
+                <wp:extent cx="0" cy="314325"/>
+                <wp:effectExtent l="76200" t="0" r="57150" b="47625"/>
+                <wp:wrapNone/>
+                <wp:docPr id="18" name="Прямая со стрелкой 18"/>
+                <wp:cNvGraphicFramePr/>
+                <a:graphic xmlns:a="http://schemas.openxmlformats.org/drawingml/2006/main">
+                  <a:graphicData uri="http://schemas.microsoft.com/office/word/2010/wordprocessingShape">
+                    <wps:wsp>
+                      <wps:cNvCnPr/>
+                      <wps:spPr>
+                        <a:xfrm>
+                          <a:off x="0" y="0"/>
+                          <a:ext cx="0" cy="314325"/>
+                        </a:xfrm>
+                        <a:prstGeom prst="straightConnector1">
+                          <a:avLst/>
+                        </a:prstGeom>
+                        <a:ln>
+                          <a:solidFill>
+                            <a:schemeClr val="tx1"/>
+                          </a:solidFill>
+                          <a:tailEnd type="triangle"/>
+                        </a:ln>
+                      </wps:spPr>
+                      <wps:style>
+                        <a:lnRef idx="1">
+                          <a:schemeClr val="dk1"/>
+                        </a:lnRef>
+                        <a:fillRef idx="0">
+                          <a:schemeClr val="dk1"/>
+                        </a:fillRef>
+                        <a:effectRef idx="0">
+                          <a:schemeClr val="dk1"/>
+                        </a:effectRef>
+                        <a:fontRef idx="minor">
+                          <a:schemeClr val="tx1"/>
+                        </a:fontRef>
+                      </wps:style>
+                      <wps:bodyPr/>
+                    </wps:wsp>
+                  </a:graphicData>
+                </a:graphic>
+              </wp:anchor>
+            </w:drawing>
+          </mc:Choice>
+          <mc:Fallback>
+            <w:pict>
+              <v:shape w14:anchorId="3238ED78" id="Прямая со стрелкой 18" o:spid="_x0000_s1026" type="#_x0000_t32" style="position:absolute;margin-left:200.25pt;margin-top:7.5pt;width:0;height:24.75pt;z-index:251673600;visibility:visible;mso-wrap-style:square;mso-wrap-distance-left:9pt;mso-wrap-distance-top:0;mso-wrap-distance-right:9pt;mso-wrap-distance-bottom:0;mso-position-horizontal:absolute;mso-position-horizontal-relative:text;mso-position-vertical:absolute;mso-position-vertical-relative:text" o:gfxdata="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" strokecolor="black [3213]" strokeweight=".5pt">
+                <v:stroke endarrow="block" joinstyle="miter"/>
+              </v:shape>
+            </w:pict>
+          </mc:Fallback>
+        </mc:AlternateContent>
+      </w:r>
+    </w:p>
+    <w:p>
+      <w:r>
+        <w:rPr>
+          <w:noProof/>
+          <w:lang w:eastAsia="ru-RU"/>
+        </w:rPr>
+        <mc:AlternateContent>
+          <mc:Choice Requires="wps">
+            <w:drawing>
+              <wp:anchor distT="0" distB="0" distL="114300" distR="114300" simplePos="0" relativeHeight="251663360" behindDoc="0" locked="0" layoutInCell="1" allowOverlap="1" wp14:anchorId="1ED222A8" wp14:editId="7E8857CD">
+                <wp:simplePos x="0" y="0"/>
+                <wp:positionH relativeFrom="column">
+                  <wp:posOffset>1856740</wp:posOffset>
+                </wp:positionH>
+                <wp:positionV relativeFrom="paragraph">
+                  <wp:posOffset>184784</wp:posOffset>
+                </wp:positionV>
+                <wp:extent cx="1533525" cy="714375"/>
+                <wp:effectExtent l="0" t="0" r="28575" b="28575"/>
+                <wp:wrapNone/>
+                <wp:docPr id="8" name="Надпись 8"/>
+                <wp:cNvGraphicFramePr/>
+                <a:graphic xmlns:a="http://schemas.openxmlformats.org/drawingml/2006/main">
+                  <a:graphicData uri="http://schemas.microsoft.com/office/word/2010/wordprocessingShape">
+                    <wps:wsp>
+                      <wps:cNvSpPr txBox="1"/>
+                      <wps:spPr>
+                        <a:xfrm>
+                          <a:off x="0" y="0"/>
+                          <a:ext cx="1533525" cy="714375"/>
+                        </a:xfrm>
+                        <a:prstGeom prst="rect">
+                          <a:avLst/>
+                        </a:prstGeom>
+                        <a:ln/>
+                      </wps:spPr>
+                      <wps:style>
+                        <a:lnRef idx="2">
+                          <a:schemeClr val="dk1"/>
+                        </a:lnRef>
+                        <a:fillRef idx="1">
+                          <a:schemeClr val="lt1"/>
+                        </a:fillRef>
+                        <a:effectRef idx="0">
+                          <a:schemeClr val="dk1"/>
+                        </a:effectRef>
+                        <a:fontRef idx="minor">
+                          <a:schemeClr val="dk1"/>
+                        </a:fontRef>
+                      </wps:style>
+                      <wps:txbx>
+                        <w:txbxContent>
+                          <w:p>
+                            <w:r>
+                              <w:t xml:space="preserve">Ввод подписи (с </w:t>
+                            </w:r>
+                            <w:r>
+                              <w:rPr>
+                                <w:lang w:val="en-US"/>
+                              </w:rPr>
+                              <w:t>flash</w:t>
+                            </w:r>
+                            <w:r>
+                              <w:t>-</w:t>
+                            </w:r>
+                            <w:r>
+                              <w:t>носителя)</w:t>
+                            </w:r>
+                          </w:p>
+                        </w:txbxContent>
+                      </wps:txbx>
+                      <wps:bodyPr rot="0" spcFirstLastPara="0" vertOverflow="overflow" horzOverflow="overflow" vert="horz" wrap="square" lIns="91440" tIns="45720" rIns="91440" bIns="45720" numCol="1" spcCol="0" rtlCol="0" fromWordArt="0" anchor="t" anchorCtr="0" forceAA="0" compatLnSpc="1">
+                        <a:prstTxWarp prst="textNoShape">
+                          <a:avLst/>
+                        </a:prstTxWarp>
+                        <a:noAutofit/>
+                      </wps:bodyPr>
+                    </wps:wsp>
+                  </a:graphicData>
+                </a:graphic>
+                <wp14:sizeRelV relativeFrom="margin">
+                  <wp14:pctHeight>0</wp14:pctHeight>
+                </wp14:sizeRelV>
+              </wp:anchor>
+            </w:drawing>
+          </mc:Choice>
+          <mc:Fallback>
+            <w:pict>
+              <v:shape w14:anchorId="1ED222A8" id="Надпись 8" o:spid="_x0000_s1029" type="#_x0000_t202" style="position:absolute;margin-left:146.2pt;margin-top:14.55pt;width:120.75pt;height:56.25pt;z-index:251663360;visibility:visible;mso-wrap-style:square;mso-height-percent:0;mso-wrap-distance-left:9pt;mso-wrap-distance-top:0;mso-wrap-distance-right:9pt;mso-wrap-distance-bottom:0;mso-position-horizontal:absolute;mso-position-horizontal-relative:text;mso-position-vertical:absolute;mso-position-vertical-relative:text;mso-height-percent:0;mso-height-relative:margin;v-text-anchor:top" o:gfxdata="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" fillcolor="white [3201]" strokecolor="black [3200]" strokeweight="1pt">
+                <v:textbox>
+                  <w:txbxContent>
+                    <w:p>
+                      <w:r>
+                        <w:t xml:space="preserve">Ввод подписи (с </w:t>
+                      </w:r>
+                      <w:r>
+                        <w:rPr>
+                          <w:lang w:val="en-US"/>
+                        </w:rPr>
+                        <w:t>flash</w:t>
+                      </w:r>
+                      <w:r>
+                        <w:t>-</w:t>
+                      </w:r>
+                      <w:r>
+                        <w:t>носителя)</w:t>
+                      </w:r>
+                    </w:p>
+                  </w:txbxContent>
+                </v:textbox>
+              </v:shape>
+            </w:pict>
+          </mc:Fallback>
+        </mc:AlternateContent>
+      </w:r>
+    </w:p>
+    <w:p/>
+    <w:p/>
+    <w:p>
+      <w:r>
+        <w:rPr>
+          <w:noProof/>
+          <w:lang w:eastAsia="ru-RU"/>
+        </w:rPr>
+        <mc:AlternateContent>
+          <mc:Choice Requires="wps">
+            <w:drawing>
+              <wp:anchor distT="0" distB="0" distL="114300" distR="114300" simplePos="0" relativeHeight="251674624" behindDoc="0" locked="0" layoutInCell="1" allowOverlap="1">
+                <wp:simplePos x="0" y="0"/>
+                <wp:positionH relativeFrom="column">
+                  <wp:posOffset>2580640</wp:posOffset>
+                </wp:positionH>
+                <wp:positionV relativeFrom="paragraph">
+                  <wp:posOffset>52070</wp:posOffset>
+                </wp:positionV>
+                <wp:extent cx="0" cy="533400"/>
+                <wp:effectExtent l="76200" t="0" r="57150" b="57150"/>
+                <wp:wrapNone/>
+                <wp:docPr id="20" name="Прямая со стрелкой 20"/>
+                <wp:cNvGraphicFramePr/>
+                <a:graphic xmlns:a="http://schemas.openxmlformats.org/drawingml/2006/main">
+                  <a:graphicData uri="http://schemas.microsoft.com/office/word/2010/wordprocessingShape">
+                    <wps:wsp>
+                      <wps:cNvCnPr/>
+                      <wps:spPr>
+                        <a:xfrm>
+                          <a:off x="0" y="0"/>
+                          <a:ext cx="0" cy="533400"/>
+                        </a:xfrm>
+                        <a:prstGeom prst="straightConnector1">
+                          <a:avLst/>
+                        </a:prstGeom>
+                        <a:ln>
+                          <a:tailEnd type="triangle"/>
+                        </a:ln>
+                      </wps:spPr>
+                      <wps:style>
+                        <a:lnRef idx="1">
+                          <a:schemeClr val="dk1"/>
+                        </a:lnRef>
+                        <a:fillRef idx="0">
+                          <a:schemeClr val="dk1"/>
+                        </a:fillRef>
+                        <a:effectRef idx="0">
+                          <a:schemeClr val="dk1"/>
+                        </a:effectRef>
+                        <a:fontRef idx="minor">
+                          <a:schemeClr val="tx1"/>
+                        </a:fontRef>
+                      </wps:style>
+                      <wps:bodyPr/>
+                    </wps:wsp>
+                  </a:graphicData>
+                </a:graphic>
+              </wp:anchor>
+            </w:drawing>
+          </mc:Choice>
+          <mc:Fallback>
+            <w:pict>
+              <v:shape w14:anchorId="69D00896" id="Прямая со стрелкой 20" o:spid="_x0000_s1026" type="#_x0000_t32" style="position:absolute;margin-left:203.2pt;margin-top:4.1pt;width:0;height:42pt;z-index:251674624;visibility:visible;mso-wrap-style:square;mso-wrap-distance-left:9pt;mso-wrap-distance-top:0;mso-wrap-distance-right:9pt;mso-wrap-distance-bottom:0;mso-position-horizontal:absolute;mso-position-horizontal-relative:text;mso-position-vertical:absolute;mso-position-vertical-relative:text" o:gfxdata="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" strokecolor="black [3200]" strokeweight=".5pt">
+                <v:stroke endarrow="block" joinstyle="miter"/>
+              </v:shape>
+            </w:pict>
+          </mc:Fallback>
+        </mc:AlternateContent>
+      </w:r>
+      <w:r>
+        <w:rPr>
+          <w:noProof/>
+          <w:lang w:eastAsia="ru-RU"/>
+        </w:rPr>
+        <mc:AlternateContent>
+          <mc:Choice Requires="wps">
+            <w:drawing>
+              <wp:anchor distT="0" distB="0" distL="114300" distR="114300" simplePos="0" relativeHeight="251667456" behindDoc="0" locked="0" layoutInCell="1" allowOverlap="1" wp14:anchorId="64E2CC81" wp14:editId="6BCC562A">
+                <wp:simplePos x="0" y="0"/>
+                <wp:positionH relativeFrom="column">
+                  <wp:posOffset>3961765</wp:posOffset>
+                </wp:positionH>
+                <wp:positionV relativeFrom="paragraph">
+                  <wp:posOffset>147320</wp:posOffset>
+                </wp:positionV>
+                <wp:extent cx="1819275" cy="666750"/>
+                <wp:effectExtent l="0" t="0" r="28575" b="19050"/>
+                <wp:wrapNone/>
+                <wp:docPr id="13" name="Надпись 13"/>
+                <wp:cNvGraphicFramePr/>
+                <a:graphic xmlns:a="http://schemas.openxmlformats.org/drawingml/2006/main">
+                  <a:graphicData uri="http://schemas.microsoft.com/office/word/2010/wordprocessingShape">
+                    <wps:wsp>
+                      <wps:cNvSpPr txBox="1"/>
+                      <wps:spPr>
+                        <a:xfrm>
+                          <a:off x="0" y="0"/>
+                          <a:ext cx="1819275" cy="666750"/>
+                        </a:xfrm>
+                        <a:prstGeom prst="rect">
+                          <a:avLst/>
+                        </a:prstGeom>
+                        <a:ln/>
+                      </wps:spPr>
+                      <wps:style>
+                        <a:lnRef idx="2">
+                          <a:schemeClr val="dk1"/>
+                        </a:lnRef>
+                        <a:fillRef idx="1">
+                          <a:schemeClr val="lt1"/>
+                        </a:fillRef>
+                        <a:effectRef idx="0">
+                          <a:schemeClr val="dk1"/>
+                        </a:effectRef>
+                        <a:fontRef idx="minor">
+                          <a:schemeClr val="dk1"/>
+                        </a:fontRef>
+                      </wps:style>
+                      <wps:txbx>
+                        <w:txbxContent>
+                          <w:p>
+                            <w:r>
+                              <w:t xml:space="preserve">База данных с </w:t>
+                            </w:r>
+                            <w:r>
+                              <w:t>подписями пользователей (работников)</w:t>
+                            </w:r>
+                          </w:p>
+                        </w:txbxContent>
+                      </wps:txbx>
+                      <wps:bodyPr rot="0" spcFirstLastPara="0" vertOverflow="overflow" horzOverflow="overflow" vert="horz" wrap="square" lIns="91440" tIns="45720" rIns="91440" bIns="45720" numCol="1" spcCol="0" rtlCol="0" fromWordArt="0" anchor="t" anchorCtr="0" forceAA="0" compatLnSpc="1">
+                        <a:prstTxWarp prst="textNoShape">
+                          <a:avLst/>
+                        </a:prstTxWarp>
+                        <a:noAutofit/>
+                      </wps:bodyPr>
+                    </wps:wsp>
+                  </a:graphicData>
+                </a:graphic>
+                <wp14:sizeRelH relativeFrom="margin">
+                  <wp14:pctWidth>0</wp14:pctWidth>
+                </wp14:sizeRelH>
+                <wp14:sizeRelV relativeFrom="margin">
+                  <wp14:pctHeight>0</wp14:pctHeight>
+                </wp14:sizeRelV>
+              </wp:anchor>
+            </w:drawing>
+          </mc:Choice>
+          <mc:Fallback>
+            <w:pict>
+              <v:shape w14:anchorId="64E2CC81" id="Надпись 13" o:spid="_x0000_s1030" type="#_x0000_t202" style="position:absolute;margin-left:311.95pt;margin-top:11.6pt;width:143.25pt;height:52.5pt;z-index:251667456;visibility:visible;mso-wrap-style:square;mso-width-percent:0;mso-height-percent:0;mso-wrap-distance-left:9pt;mso-wrap-distance-top:0;mso-wrap-distance-right:9pt;mso-wrap-distance-bottom:0;mso-position-horizontal:absolute;mso-position-horizontal-relative:text;mso-position-vertical:absolute;mso-position-vertical-relative:text;mso-width-percent:0;mso-height-percent:0;mso-width-relative:margin;mso-height-relative:margin;v-text-anchor:top" o:gfxdata="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" fillcolor="white [3201]" strokecolor="black [3200]" strokeweight="1pt">
+                <v:textbox>
+                  <w:txbxContent>
+                    <w:p>
+                      <w:r>
+                        <w:t xml:space="preserve">База данных с </w:t>
+                      </w:r>
+                      <w:r>
+                        <w:t>подписями пользователей (работников)</w:t>
+                      </w:r>
+                    </w:p>
+                  </w:txbxContent>
+                </v:textbox>
+              </v:shape>
+            </w:pict>
+          </mc:Fallback>
+        </mc:AlternateContent>
+      </w:r>
+    </w:p>
+    <w:p>
+      <w:r>
+        <w:rPr>
+          <w:noProof/>
+          <w:lang w:eastAsia="ru-RU"/>
+        </w:rPr>
+        <mc:AlternateContent>
+          <mc:Choice Requires="wps">
+            <w:drawing>
+              <wp:anchor distT="0" distB="0" distL="114300" distR="114300" simplePos="0" relativeHeight="251677696" behindDoc="0" locked="0" layoutInCell="1" allowOverlap="1">
+                <wp:simplePos x="0" y="0"/>
+                <wp:positionH relativeFrom="column">
+                  <wp:posOffset>3342640</wp:posOffset>
+                </wp:positionH>
+                <wp:positionV relativeFrom="paragraph">
+                  <wp:posOffset>137795</wp:posOffset>
+                </wp:positionV>
+                <wp:extent cx="628650" cy="371475"/>
+                <wp:effectExtent l="38100" t="38100" r="57150" b="47625"/>
+                <wp:wrapNone/>
+                <wp:docPr id="24" name="Прямая со стрелкой 24"/>
+                <wp:cNvGraphicFramePr/>
+                <a:graphic xmlns:a="http://schemas.openxmlformats.org/drawingml/2006/main">
+                  <a:graphicData uri="http://schemas.microsoft.com/office/word/2010/wordprocessingShape">
+                    <wps:wsp>
+                      <wps:cNvCnPr/>
+                      <wps:spPr>
+                        <a:xfrm flipH="1">
+                          <a:off x="0" y="0"/>
+                          <a:ext cx="628650" cy="371475"/>
+                        </a:xfrm>
+                        <a:prstGeom prst="straightConnector1">
+                          <a:avLst/>
+                        </a:prstGeom>
+                        <a:ln>
+                          <a:headEnd type="triangle"/>
+                          <a:tailEnd type="triangle"/>
+                        </a:ln>
+                      </wps:spPr>
+                      <wps:style>
+                        <a:lnRef idx="1">
+                          <a:schemeClr val="dk1"/>
+                        </a:lnRef>
+                        <a:fillRef idx="0">
+                          <a:schemeClr val="dk1"/>
+                        </a:fillRef>
+                        <a:effectRef idx="0">
+                          <a:schemeClr val="dk1"/>
+                        </a:effectRef>
+                        <a:fontRef idx="minor">
+                          <a:schemeClr val="tx1"/>
+                        </a:fontRef>
+                      </wps:style>
+                      <wps:bodyPr/>
+                    </wps:wsp>
+                  </a:graphicData>
+                </a:graphic>
+              </wp:anchor>
+            </w:drawing>
+          </mc:Choice>
+          <mc:Fallback>
+            <w:pict>
+              <v:shape w14:anchorId="1C91FFAC" id="Прямая со стрелкой 24" o:spid="_x0000_s1026" type="#_x0000_t32" style="position:absolute;margin-left:263.2pt;margin-top:10.85pt;width:49.5pt;height:29.25pt;flip:x;z-index:251677696;visibility:visible;mso-wrap-style:square;mso-wrap-distance-left:9pt;mso-wrap-distance-top:0;mso-wrap-distance-right:9pt;mso-wrap-distance-bottom:0;mso-position-horizontal:absolute;mso-position-horizontal-relative:text;mso-position-vertical:absolute;mso-position-vertical-relative:text" o:gfxdata="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" strokecolor="black [3200]" strokeweight=".5pt">
+                <v:stroke startarrow="block" endarrow="block" joinstyle="miter"/>
+              </v:shape>
+            </w:pict>
+          </mc:Fallback>
+        </mc:AlternateContent>
+      </w:r>
+    </w:p>
+    <w:p>
+      <w:r>
+        <w:rPr>
+          <w:noProof/>
+          <w:lang w:eastAsia="ru-RU"/>
+        </w:rPr>
+        <mc:AlternateContent>
+          <mc:Choice Requires="wps">
+            <w:drawing>
+              <wp:anchor distT="0" distB="0" distL="114300" distR="114300" simplePos="0" relativeHeight="251669504" behindDoc="0" locked="0" layoutInCell="1" allowOverlap="1" wp14:anchorId="27F1245B" wp14:editId="690C7CD1">
+                <wp:simplePos x="0" y="0"/>
+                <wp:positionH relativeFrom="column">
+                  <wp:posOffset>1828165</wp:posOffset>
+                </wp:positionH>
+                <wp:positionV relativeFrom="paragraph">
+                  <wp:posOffset>13970</wp:posOffset>
+                </wp:positionV>
+                <wp:extent cx="1533525" cy="342900"/>
+                <wp:effectExtent l="0" t="0" r="28575" b="19050"/>
+                <wp:wrapNone/>
+                <wp:docPr id="14" name="Надпись 14"/>
+                <wp:cNvGraphicFramePr/>
+                <a:graphic xmlns:a="http://schemas.openxmlformats.org/drawingml/2006/main">
+                  <a:graphicData uri="http://schemas.microsoft.com/office/word/2010/wordprocessingShape">
+                    <wps:wsp>
+                      <wps:cNvSpPr txBox="1"/>
+                      <wps:spPr>
+                        <a:xfrm>
+                          <a:off x="0" y="0"/>
+                          <a:ext cx="1533525" cy="342900"/>
+                        </a:xfrm>
+                        <a:prstGeom prst="rect">
+                          <a:avLst/>
+                        </a:prstGeom>
+                        <a:ln/>
+                      </wps:spPr>
+                      <wps:style>
+                        <a:lnRef idx="2">
+                          <a:schemeClr val="dk1"/>
+                        </a:lnRef>
+                        <a:fillRef idx="1">
+                          <a:schemeClr val="lt1"/>
+                        </a:fillRef>
+                        <a:effectRef idx="0">
+                          <a:schemeClr val="dk1"/>
+                        </a:effectRef>
+                        <a:fontRef idx="minor">
+                          <a:schemeClr val="dk1"/>
+                        </a:fontRef>
+                      </wps:style>
+                      <wps:txbx>
+                        <w:txbxContent>
+                          <w:p>
+                            <w:r>
+                              <w:t xml:space="preserve">Сравнение подписей </w:t>
+                            </w:r>
+                          </w:p>
+                        </w:txbxContent>
+                      </wps:txbx>
+                      <wps:bodyPr rot="0" spcFirstLastPara="0" vertOverflow="overflow" horzOverflow="overflow" vert="horz" wrap="square" lIns="91440" tIns="45720" rIns="91440" bIns="45720" numCol="1" spcCol="0" rtlCol="0" fromWordArt="0" anchor="t" anchorCtr="0" forceAA="0" compatLnSpc="1">
+                        <a:prstTxWarp prst="textNoShape">
+                          <a:avLst/>
+                        </a:prstTxWarp>
+                        <a:noAutofit/>
+                      </wps:bodyPr>
+                    </wps:wsp>
+                  </a:graphicData>
+                </a:graphic>
+                <wp14:sizeRelV relativeFrom="margin">
+                  <wp14:pctHeight>0</wp14:pctHeight>
+                </wp14:sizeRelV>
+              </wp:anchor>
+            </w:drawing>
+          </mc:Choice>
+          <mc:Fallback>
+            <w:pict>
+              <v:shape w14:anchorId="27F1245B" id="Надпись 14" o:spid="_x0000_s1031" type="#_x0000_t202" style="position:absolute;margin-left:143.95pt;margin-top:1.1pt;width:120.75pt;height:27pt;z-index:251669504;visibility:visible;mso-wrap-style:square;mso-height-percent:0;mso-wrap-distance-left:9pt;mso-wrap-distance-top:0;mso-wrap-distance-right:9pt;mso-wrap-distance-bottom:0;mso-position-horizontal:absolute;mso-position-horizontal-relative:text;mso-position-vertical:absolute;mso-position-vertical-relative:text;mso-height-percent:0;mso-height-relative:margin;v-text-anchor:top" o:gfxdata="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" fillcolor="white [3201]" strokecolor="black [3200]" strokeweight="1pt">
+                <v:textbox>
+                  <w:txbxContent>
+                    <w:p>
+                      <w:r>
+                        <w:t xml:space="preserve">Сравнение подписей </w:t>
+                      </w:r>
+                    </w:p>
+                  </w:txbxContent>
+                </v:textbox>
+              </v:shape>
+            </w:pict>
+          </mc:Fallback>
+        </mc:AlternateContent>
+      </w:r>
+    </w:p>
+    <w:p>
+      <w:r>
+        <w:rPr>
+          <w:noProof/>
+          <w:lang w:eastAsia="ru-RU"/>
+        </w:rPr>
+        <mc:AlternateContent>
+          <mc:Choice Requires="wps">
+            <w:drawing>
+              <wp:anchor distT="0" distB="0" distL="114300" distR="114300" simplePos="0" relativeHeight="251675648" behindDoc="0" locked="0" layoutInCell="1" allowOverlap="1">
+                <wp:simplePos x="0" y="0"/>
+                <wp:positionH relativeFrom="column">
+                  <wp:posOffset>2571115</wp:posOffset>
+                </wp:positionH>
+                <wp:positionV relativeFrom="paragraph">
+                  <wp:posOffset>80645</wp:posOffset>
+                </wp:positionV>
+                <wp:extent cx="0" cy="609600"/>
+                <wp:effectExtent l="76200" t="0" r="57150" b="57150"/>
+                <wp:wrapNone/>
+                <wp:docPr id="21" name="Прямая со стрелкой 21"/>
+                <wp:cNvGraphicFramePr/>
+                <a:graphic xmlns:a="http://schemas.openxmlformats.org/drawingml/2006/main">
+                  <a:graphicData uri="http://schemas.microsoft.com/office/word/2010/wordprocessingShape">
+                    <wps:wsp>
+                      <wps:cNvCnPr/>
+                      <wps:spPr>
+                        <a:xfrm>
+                          <a:off x="0" y="0"/>
+                          <a:ext cx="0" cy="609600"/>
+                        </a:xfrm>
+                        <a:prstGeom prst="straightConnector1">
+                          <a:avLst/>
+                        </a:prstGeom>
+                        <a:ln>
+                          <a:tailEnd type="triangle"/>
+                        </a:ln>
+                      </wps:spPr>
+                      <wps:style>
+                        <a:lnRef idx="1">
+                          <a:schemeClr val="dk1"/>
+                        </a:lnRef>
+                        <a:fillRef idx="0">
+                          <a:schemeClr val="dk1"/>
+                        </a:fillRef>
+                        <a:effectRef idx="0">
+                          <a:schemeClr val="dk1"/>
+                        </a:effectRef>
+                        <a:fontRef idx="minor">
+                          <a:schemeClr val="tx1"/>
+                        </a:fontRef>
+                      </wps:style>
+                      <wps:bodyPr/>
+                    </wps:wsp>
+                  </a:graphicData>
+                </a:graphic>
+              </wp:anchor>
+            </w:drawing>
+          </mc:Choice>
+          <mc:Fallback>
+            <w:pict>
+              <v:shape w14:anchorId="278543F2" id="Прямая со стрелкой 21" o:spid="_x0000_s1026" type="#_x0000_t32" style="position:absolute;margin-left:202.45pt;margin-top:6.35pt;width:0;height:48pt;z-index:251675648;visibility:visible;mso-wrap-style:square;mso-wrap-distance-left:9pt;mso-wrap-distance-top:0;mso-wrap-distance-right:9pt;mso-wrap-distance-bottom:0;mso-position-horizontal:absolute;mso-position-horizontal-relative:text;mso-position-vertical:absolute;mso-position-vertical-relative:text" o:gfxdata="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" strokecolor="black [3200]" strokeweight=".5pt">
+                <v:stroke endarrow="block" joinstyle="miter"/>
+              </v:shape>
+            </w:pict>
+          </mc:Fallback>
+        </mc:AlternateContent>
+      </w:r>
+    </w:p>
+    <w:p/>
+    <w:p>
+      <w:r>
+        <w:rPr>
+          <w:noProof/>
+          <w:lang w:eastAsia="ru-RU"/>
+        </w:rPr>
+        <mc:AlternateContent>
+          <mc:Choice Requires="wps">
+            <w:drawing>
+              <wp:anchor distT="0" distB="0" distL="114300" distR="114300" simplePos="0" relativeHeight="251670528" behindDoc="0" locked="0" layoutInCell="1" allowOverlap="1">
+                <wp:simplePos x="0" y="0"/>
+                <wp:positionH relativeFrom="column">
+                  <wp:posOffset>1847215</wp:posOffset>
+                </wp:positionH>
+                <wp:positionV relativeFrom="paragraph">
+                  <wp:posOffset>100330</wp:posOffset>
+                </wp:positionV>
+                <wp:extent cx="1524000" cy="295275"/>
+                <wp:effectExtent l="0" t="0" r="19050" b="28575"/>
+                <wp:wrapNone/>
+                <wp:docPr id="15" name="Надпись 15"/>
+                <wp:cNvGraphicFramePr/>
+                <a:graphic xmlns:a="http://schemas.openxmlformats.org/drawingml/2006/main">
+                  <a:graphicData uri="http://schemas.microsoft.com/office/word/2010/wordprocessingShape">
+                    <wps:wsp>
+                      <wps:cNvSpPr txBox="1"/>
+                      <wps:spPr>
+                        <a:xfrm>
+                          <a:off x="0" y="0"/>
+                          <a:ext cx="1524000" cy="295275"/>
+                        </a:xfrm>
+                        <a:prstGeom prst="rect">
+                          <a:avLst/>
+                        </a:prstGeom>
+                        <a:ln/>
+                      </wps:spPr>
+                      <wps:style>
+                        <a:lnRef idx="2">
+                          <a:schemeClr val="dk1"/>
+                        </a:lnRef>
+                        <a:fillRef idx="1">
+                          <a:schemeClr val="lt1"/>
+                        </a:fillRef>
+                        <a:effectRef idx="0">
+                          <a:schemeClr val="dk1"/>
+                        </a:effectRef>
+                        <a:fontRef idx="minor">
+                          <a:schemeClr val="dk1"/>
+                        </a:fontRef>
+                      </wps:style>
+                      <wps:txbx>
+                        <w:txbxContent>
+                          <w:p>
+                            <w:r>
+                              <w:t>В</w:t>
+                            </w:r>
+                            <w:r>
+                              <w:t>ывод результата</w:t>
+                            </w:r>
+                          </w:p>
+                        </w:txbxContent>
+                      </wps:txbx>
+                      <wps:bodyPr rot="0" spcFirstLastPara="0" vertOverflow="overflow" horzOverflow="overflow" vert="horz" wrap="square" lIns="91440" tIns="45720" rIns="91440" bIns="45720" numCol="1" spcCol="0" rtlCol="0" fromWordArt="0" anchor="t" anchorCtr="0" forceAA="0" compatLnSpc="1">
+                        <a:prstTxWarp prst="textNoShape">
+                          <a:avLst/>
+                        </a:prstTxWarp>
+                        <a:noAutofit/>
+                      </wps:bodyPr>
+                    </wps:wsp>
+                  </a:graphicData>
+                </a:graphic>
+                <wp14:sizeRelH relativeFrom="margin">
+                  <wp14:pctWidth>0</wp14:pctWidth>
+                </wp14:sizeRelH>
+                <wp14:sizeRelV relativeFrom="margin">
+                  <wp14:pctHeight>0</wp14:pctHeight>
+                </wp14:sizeRelV>
+              </wp:anchor>
+            </w:drawing>
+          </mc:Choice>
+          <mc:Fallback>
+            <w:pict>
+              <v:shape id="Надпись 15" o:spid="_x0000_s1032" type="#_x0000_t202" style="position:absolute;margin-left:145.45pt;margin-top:7.9pt;width:120pt;height:23.25pt;z-index:251670528;visibility:visible;mso-wrap-style:square;mso-width-percent:0;mso-height-percent:0;mso-wrap-distance-left:9pt;mso-wrap-distance-top:0;mso-wrap-distance-right:9pt;mso-wrap-distance-bottom:0;mso-position-horizontal:absolute;mso-position-horizontal-relative:text;mso-position-vertical:absolute;mso-position-vertical-relative:text;mso-width-percent:0;mso-height-percent:0;mso-width-relative:margin;mso-height-relative:margin;v-text-anchor:top" o:gfxdata="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" fillcolor="white [3201]" strokecolor="black [3200]" strokeweight="1pt">
+                <v:textbox>
+                  <w:txbxContent>
+                    <w:p>
+                      <w:r>
+                        <w:t>В</w:t>
+                      </w:r>
+                      <w:r>
+                        <w:t>ывод результата</w:t>
+                      </w:r>
+                    </w:p>
+                  </w:txbxContent>
+                </v:textbox>
+              </v:shape>
+            </w:pict>
+          </mc:Fallback>
+        </mc:AlternateContent>
+      </w:r>
+    </w:p>
+    <w:p/>
+    <w:p/>
+    <w:p/>
+    <w:p/>
+    <w:p/>
+    <w:p/>
+    <w:p>
+      <w:pPr>
+        <w:pStyle w:val="a8"/>
+      </w:pPr>
       <w:r>
         <w:rPr>
           <w:lang w:val="en-US"/>
         </w:rPr>
-        <w:t>Python</w:t>
-      </w:r>
-      <w:r>
-        <w:t>, чтобы написать код. Эти языки удобны для написания кода</w:t>
-      </w:r>
-      <w:r>
-        <w:t xml:space="preserve"> </w:t>
-      </w:r>
-      <w:r>
-        <w:t>проекта «Электронная подпись»</w:t>
-      </w:r>
-      <w:r>
-        <w:t>, некоторые из них «быстро» работают.</w:t>
-      </w:r>
-    </w:p>
-    <w:p>
-      <w:r>
-        <w:t xml:space="preserve">Использовали среды разработки </w:t>
-      </w:r>
+        <w:lastRenderedPageBreak/>
+        <w:t xml:space="preserve">Workflow </w:t>
+      </w:r>
+      <w:r>
+        <w:t>диаграмма</w:t>
+      </w:r>
+    </w:p>
+    <w:p>
+      <w:r>
+        <w:rPr>
+          <w:noProof/>
+          <w:lang w:eastAsia="ru-RU"/>
+        </w:rPr>
+        <w:drawing>
+          <wp:inline distT="0" distB="0" distL="0" distR="0" wp14:anchorId="7A75B0C8" wp14:editId="100BDE26">
+            <wp:extent cx="5710702" cy="3124702"/>
+            <wp:effectExtent l="0" t="0" r="4445" b="0"/>
+            <wp:docPr id="3" name="Рисунок 3"/>
+            <wp:cNvGraphicFramePr>
+              <a:graphicFrameLocks xmlns:a="http://schemas.openxmlformats.org/drawingml/2006/main" noChangeAspect="1"/>
+            </wp:cNvGraphicFramePr>
+            <a:graphic xmlns:a="http://schemas.openxmlformats.org/drawingml/2006/main">
+              <a:graphicData uri="http://schemas.openxmlformats.org/drawingml/2006/picture">
+                <pic:pic xmlns:pic="http://schemas.openxmlformats.org/drawingml/2006/picture">
+                  <pic:nvPicPr>
+                    <pic:cNvPr id="1" name=""/>
+                    <pic:cNvPicPr/>
+                  </pic:nvPicPr>
+                  <pic:blipFill rotWithShape="1">
+                    <a:blip r:embed="rId9"/>
+                    <a:srcRect l="4505" t="1669" r="3521" b="28854"/>
+                    <a:stretch/>
+                  </pic:blipFill>
+                  <pic:spPr bwMode="auto">
+                    <a:xfrm>
+                      <a:off x="0" y="0"/>
+                      <a:ext cx="5711835" cy="3125322"/>
+                    </a:xfrm>
+                    <a:prstGeom prst="rect">
+                      <a:avLst/>
+                    </a:prstGeom>
+                    <a:ln>
+                      <a:noFill/>
+                    </a:ln>
+                    <a:extLst>
+                      <a:ext uri="{53640926-AAD7-44D8-BBD7-CCE9431645EC}">
+                        <a14:shadowObscured xmlns:a14="http://schemas.microsoft.com/office/drawing/2010/main"/>
+                      </a:ext>
+                    </a:extLst>
+                  </pic:spPr>
+                </pic:pic>
+              </a:graphicData>
+            </a:graphic>
+          </wp:inline>
+        </w:drawing>
+      </w:r>
+    </w:p>
+    <w:p/>
+    <w:p>
+      <w:pPr>
+        <w:pStyle w:val="a8"/>
+      </w:pPr>
       <w:r>
         <w:rPr>
           <w:lang w:val="en-US"/>
         </w:rPr>
-        <w:t>Microsoft</w:t>
-      </w:r>
-      <w:r>
-        <w:t xml:space="preserve"> </w:t>
-      </w:r>
-      <w:r>
-        <w:rPr>
-          <w:lang w:val="en-US"/>
-        </w:rPr>
-        <w:t>Visual</w:t>
-      </w:r>
-      <w:r>
-        <w:t xml:space="preserve"> </w:t>
-      </w:r>
-      <w:r>
-        <w:rPr>
-          <w:lang w:val="en-US"/>
-        </w:rPr>
-        <w:t>Studio</w:t>
-      </w:r>
-      <w:r>
-        <w:t xml:space="preserve"> </w:t>
-      </w:r>
-      <w:r>
-        <w:t>и</w:t>
-      </w:r>
-      <w:r>
-        <w:t xml:space="preserve"> </w:t>
-      </w:r>
-      <w:r>
-        <w:rPr>
-          <w:lang w:val="en-US"/>
-        </w:rPr>
-        <w:t>PyCharm</w:t>
-      </w:r>
-      <w:r>
-        <w:t xml:space="preserve">. </w:t>
-      </w:r>
-      <w:r>
-        <w:t>Наша команда разработчиков считает, что это самые лучшие среды для разработки проектов.</w:t>
-      </w:r>
-    </w:p>
-    <w:p>
-      <w:r>
-        <w:t>В качестве базы данных, мы используем</w:t>
-      </w:r>
-      <w:r>
-        <w:t xml:space="preserve"> возможности</w:t>
-      </w:r>
-      <w:r>
-        <w:t xml:space="preserve"> </w:t>
-      </w:r>
-      <w:r>
-        <w:t>сервис</w:t>
-      </w:r>
-      <w:r>
-        <w:t>а</w:t>
-      </w:r>
-      <w:r>
-        <w:t xml:space="preserve"> </w:t>
-      </w:r>
-      <w:r>
-        <w:rPr>
-          <w:lang w:val="en-US"/>
-        </w:rPr>
-        <w:t>Google</w:t>
-      </w:r>
-      <w:r>
-        <w:t xml:space="preserve"> </w:t>
-      </w:r>
-      <w:r>
-        <w:rPr>
-          <w:lang w:val="en-US"/>
-        </w:rPr>
-        <w:t>Firebase</w:t>
-      </w:r>
-      <w:r>
-        <w:t>.</w:t>
-      </w:r>
-      <w:r>
-        <w:t xml:space="preserve"> Из-за того, что мы </w:t>
-      </w:r>
-      <w:r>
-        <w:t>не</w:t>
-      </w:r>
-      <w:r>
-        <w:t xml:space="preserve"> имеем</w:t>
-      </w:r>
-      <w:r>
-        <w:t xml:space="preserve"> собственного сервера,</w:t>
-      </w:r>
-      <w:r>
-        <w:t xml:space="preserve"> и этот сервис удобен для интеграции в языки,</w:t>
-      </w:r>
-      <w:r>
-        <w:t xml:space="preserve"> мы</w:t>
-      </w:r>
-      <w:r>
-        <w:t xml:space="preserve"> решили </w:t>
-      </w:r>
-      <w:r>
-        <w:t>использовать этот сервис.</w:t>
-      </w:r>
-    </w:p>
-    <w:p>
+        <w:t>ER-</w:t>
+      </w:r>
+      <w:r>
+        <w:t>модель</w:t>
+      </w:r>
+    </w:p>
+    <w:p>
+      <w:pPr>
+        <w:rPr>
+          <w:b/>
+        </w:rPr>
+      </w:pPr>
+      <w:r>
+        <w:rPr>
+          <w:b/>
+          <w:noProof/>
+          <w:lang w:eastAsia="ru-RU"/>
+        </w:rPr>
+        <w:drawing>
+          <wp:inline distT="0" distB="0" distL="0" distR="0">
+            <wp:extent cx="3336877" cy="2042172"/>
+            <wp:effectExtent l="0" t="0" r="0" b="0"/>
+            <wp:docPr id="4" name="Рисунок 4"/>
+            <wp:cNvGraphicFramePr>
+              <a:graphicFrameLocks xmlns:a="http://schemas.openxmlformats.org/drawingml/2006/main" noChangeAspect="1"/>
+            </wp:cNvGraphicFramePr>
+            <a:graphic xmlns:a="http://schemas.openxmlformats.org/drawingml/2006/main">
+              <a:graphicData uri="http://schemas.openxmlformats.org/drawingml/2006/picture">
+                <pic:pic xmlns:pic="http://schemas.openxmlformats.org/drawingml/2006/picture">
+                  <pic:nvPicPr>
+                    <pic:cNvPr id="0" name="Picture 1"/>
+                    <pic:cNvPicPr>
+                      <a:picLocks noChangeAspect="1" noChangeArrowheads="1"/>
+                    </pic:cNvPicPr>
+                  </pic:nvPicPr>
+                  <pic:blipFill rotWithShape="1">
+                    <a:blip r:embed="rId10" cstate="print">
+                      <a:extLst>
+                        <a:ext uri="{28A0092B-C50C-407E-A947-70E740481C1C}">
+                          <a14:useLocalDpi xmlns:a14="http://schemas.microsoft.com/office/drawing/2010/main" val="0"/>
+                        </a:ext>
+                      </a:extLst>
+                    </a:blip>
+                    <a:srcRect r="34746" b="17876"/>
+                    <a:stretch/>
+                  </pic:blipFill>
+                  <pic:spPr bwMode="auto">
+                    <a:xfrm>
+                      <a:off x="0" y="0"/>
+                      <a:ext cx="3341956" cy="2045280"/>
+                    </a:xfrm>
+                    <a:prstGeom prst="rect">
+                      <a:avLst/>
+                    </a:prstGeom>
+                    <a:noFill/>
+                    <a:ln>
+                      <a:noFill/>
+                    </a:ln>
+                    <a:extLst>
+                      <a:ext uri="{53640926-AAD7-44D8-BBD7-CCE9431645EC}">
+                        <a14:shadowObscured xmlns:a14="http://schemas.microsoft.com/office/drawing/2010/main"/>
+                      </a:ext>
+                    </a:extLst>
+                  </pic:spPr>
+                </pic:pic>
+              </a:graphicData>
+            </a:graphic>
+          </wp:inline>
+        </w:drawing>
+      </w:r>
+    </w:p>
+    <w:p>
+      <w:pPr>
+        <w:rPr>
+          <w:b/>
+        </w:rPr>
+      </w:pPr>
+    </w:p>
+    <w:p>
+      <w:pPr>
+        <w:pStyle w:val="a8"/>
+      </w:pPr>
       <w:r>
         <w:t>Описание проведенных испытаний в соответствии с р</w:t>
       </w:r>
@@ -534,8 +1940,9 @@
           <w:noProof/>
           <w:lang w:eastAsia="ru-RU"/>
         </w:rPr>
+        <w:lastRenderedPageBreak/>
         <w:drawing>
-          <wp:inline distT="0" distB="0" distL="0" distR="0" wp14:anchorId="64D28647" wp14:editId="4F5A3FC2">
+          <wp:inline distT="0" distB="0" distL="0" distR="0" wp14:anchorId="5A3B8A81" wp14:editId="393D4BC2">
             <wp:extent cx="4196687" cy="2430086"/>
             <wp:effectExtent l="0" t="0" r="0" b="8890"/>
             <wp:docPr id="1" name="Рисунок 1"/>
@@ -550,7 +1957,7 @@
                     <pic:cNvPicPr/>
                   </pic:nvPicPr>
                   <pic:blipFill>
-                    <a:blip r:embed="rId8"/>
+                    <a:blip r:embed="rId11"/>
                     <a:stretch>
                       <a:fillRect/>
                     </a:stretch>
@@ -571,8 +1978,83 @@
         </w:drawing>
       </w:r>
     </w:p>
+    <w:p>
+      <w:pPr>
+        <w:pStyle w:val="a8"/>
+      </w:pPr>
+      <w:r>
+        <w:t>Программный код</w:t>
+      </w:r>
+    </w:p>
     <w:p/>
     <w:p>
+      <w:pPr>
+        <w:rPr>
+          <w:rStyle w:val="ae"/>
+        </w:rPr>
+      </w:pPr>
+      <w:r>
+        <w:rPr>
+          <w:noProof/>
+          <w:lang w:eastAsia="ru-RU"/>
+        </w:rPr>
+        <w:drawing>
+          <wp:anchor distT="0" distB="0" distL="114300" distR="114300" simplePos="0" relativeHeight="251678720" behindDoc="0" locked="0" layoutInCell="1" allowOverlap="1" wp14:anchorId="00A1CDF8" wp14:editId="5A676541">
+            <wp:simplePos x="0" y="0"/>
+            <wp:positionH relativeFrom="margin">
+              <wp:posOffset>-635</wp:posOffset>
+            </wp:positionH>
+            <wp:positionV relativeFrom="paragraph">
+              <wp:posOffset>758190</wp:posOffset>
+            </wp:positionV>
+            <wp:extent cx="3295015" cy="2905760"/>
+            <wp:effectExtent l="0" t="0" r="635" b="8890"/>
+            <wp:wrapSquare wrapText="bothSides"/>
+            <wp:docPr id="25" name="Рисунок 25" descr="https://sun9-33.userapi.com/c206528/v206528371/a07ef/bh-XMgAsCuw.jpg"/>
+            <wp:cNvGraphicFramePr>
+              <a:graphicFrameLocks xmlns:a="http://schemas.openxmlformats.org/drawingml/2006/main" noChangeAspect="1"/>
+            </wp:cNvGraphicFramePr>
+            <a:graphic xmlns:a="http://schemas.openxmlformats.org/drawingml/2006/main">
+              <a:graphicData uri="http://schemas.openxmlformats.org/drawingml/2006/picture">
+                <pic:pic xmlns:pic="http://schemas.openxmlformats.org/drawingml/2006/picture">
+                  <pic:nvPicPr>
+                    <pic:cNvPr id="0" name="Picture 2" descr="https://sun9-33.userapi.com/c206528/v206528371/a07ef/bh-XMgAsCuw.jpg"/>
+                    <pic:cNvPicPr>
+                      <a:picLocks noChangeAspect="1" noChangeArrowheads="1"/>
+                    </pic:cNvPicPr>
+                  </pic:nvPicPr>
+                  <pic:blipFill>
+                    <a:blip r:embed="rId12" cstate="print">
+                      <a:extLst>
+                        <a:ext uri="{28A0092B-C50C-407E-A947-70E740481C1C}">
+                          <a14:useLocalDpi xmlns:a14="http://schemas.microsoft.com/office/drawing/2010/main" val="0"/>
+                        </a:ext>
+                      </a:extLst>
+                    </a:blip>
+                    <a:srcRect/>
+                    <a:stretch>
+                      <a:fillRect/>
+                    </a:stretch>
+                  </pic:blipFill>
+                  <pic:spPr bwMode="auto">
+                    <a:xfrm>
+                      <a:off x="0" y="0"/>
+                      <a:ext cx="3295015" cy="2905760"/>
+                    </a:xfrm>
+                    <a:prstGeom prst="rect">
+                      <a:avLst/>
+                    </a:prstGeom>
+                    <a:noFill/>
+                    <a:ln>
+                      <a:noFill/>
+                    </a:ln>
+                  </pic:spPr>
+                </pic:pic>
+              </a:graphicData>
+            </a:graphic>
+          </wp:anchor>
+        </w:drawing>
+      </w:r>
       <w:r>
         <w:t xml:space="preserve">Процесс работы над проектом, а также вся необходимая документация храниться в </w:t>
       </w:r>
@@ -588,7 +2070,7 @@
       <w:r>
         <w:t xml:space="preserve">репозитории по ссылке: </w:t>
       </w:r>
-      <w:hyperlink r:id="rId9" w:history="1">
+      <w:hyperlink r:id="rId13" w:history="1">
         <w:r>
           <w:rPr>
             <w:rStyle w:val="ae"/>
@@ -597,8 +2079,32 @@
         </w:r>
       </w:hyperlink>
     </w:p>
+    <w:p>
+      <w:pPr>
+        <w:rPr>
+          <w:color w:val="000000" w:themeColor="text1"/>
+        </w:rPr>
+      </w:pPr>
+      <w:r>
+        <w:rPr>
+          <w:rStyle w:val="ae"/>
+          <w:color w:val="000000" w:themeColor="text1"/>
+          <w:u w:val="none"/>
+        </w:rPr>
+        <w:t>Разработанная база данных</w:t>
+      </w:r>
+      <w:r>
+        <w:rPr>
+          <w:rStyle w:val="ae"/>
+          <w:color w:val="000000" w:themeColor="text1"/>
+          <w:u w:val="none"/>
+          <w:lang w:val="en-US"/>
+        </w:rPr>
+        <w:t>:</w:t>
+      </w:r>
+    </w:p>
     <w:sectPr>
-      <w:footerReference w:type="default" r:id="rId10"/>
+      <w:footerReference w:type="default" r:id="rId14"/>
       <w:pgSz w:w="11906" w:h="16838"/>
       <w:pgMar w:top="1134" w:right="850" w:bottom="1134" w:left="1276" w:header="708" w:footer="0" w:gutter="0"/>
       <w:cols w:space="708"/>
@@ -1415,7 +2921,7 @@
     <w:link w:val="a9"/>
     <w:uiPriority w:val="11"/>
     <w:qFormat/>
-    <w:rsid w:val="00035301"/>
+    <w:rsid w:val="00075B34"/>
     <w:pPr>
       <w:numPr>
         <w:ilvl w:val="1"/>
@@ -1423,8 +2929,11 @@
     </w:pPr>
     <w:rPr>
       <w:rFonts w:eastAsiaTheme="minorEastAsia"/>
+      <w:b/>
       <w:color w:val="5A5A5A" w:themeColor="text1" w:themeTint="A5"/>
       <w:spacing w:val="15"/>
+      <w:sz w:val="24"/>
+      <w:szCs w:val="24"/>
     </w:rPr>
   </w:style>
   <w:style w:type="character" w:customStyle="1" w:styleId="a9">
@@ -1432,11 +2941,14 @@
     <w:basedOn w:val="a0"/>
     <w:link w:val="a8"/>
     <w:uiPriority w:val="11"/>
-    <w:rsid w:val="00035301"/>
+    <w:rsid w:val="00075B34"/>
     <w:rPr>
       <w:rFonts w:eastAsiaTheme="minorEastAsia"/>
+      <w:b/>
       <w:color w:val="5A5A5A" w:themeColor="text1" w:themeTint="A5"/>
       <w:spacing w:val="15"/>
+      <w:sz w:val="24"/>
+      <w:szCs w:val="24"/>
     </w:rPr>
   </w:style>
   <w:style w:type="paragraph" w:styleId="aa">
@@ -1492,6 +3004,18 @@
     <w:rsid w:val="001606C9"/>
     <w:rPr>
       <w:color w:val="0000FF"/>
+      <w:u w:val="single"/>
+    </w:rPr>
+  </w:style>
+  <w:style w:type="character" w:styleId="af">
+    <w:name w:val="FollowedHyperlink"/>
+    <w:basedOn w:val="a0"/>
+    <w:uiPriority w:val="99"/>
+    <w:semiHidden/>
+    <w:unhideWhenUsed/>
+    <w:rsid w:val="00F450CB"/>
+    <w:rPr>
+      <w:color w:val="954F72" w:themeColor="followedHyperlink"/>
       <w:u w:val="single"/>
     </w:rPr>
   </w:style>
